--- a/content drafts/Conref Drafts.docx
+++ b/content drafts/Conref Drafts.docx
@@ -29,7 +29,13 @@
         <w:t xml:space="preserve"> to create a framework for making presentations that you can display using a web browser. For a basic presentation you </w:t>
       </w:r>
       <w:r>
-        <w:t>can use the “barebones” file that is in the test/examples directory. If you are just learning how to use HTML and CSS, the easiest thing to do is to select an example presentation and use its HTML file.</w:t>
+        <w:t xml:space="preserve">can use the “barebones” file that is in the test/examples directory. </w:t>
+      </w:r>
+      <w:r>
+        <w:t>However, i</w:t>
+      </w:r>
+      <w:r>
+        <w:t>f you are just learning how to use HTML and CSS, the easiest thing to do is to select an example presentation and use its HTML file.</w:t>
       </w:r>
       <w:r>
         <w:t xml:space="preserve"> </w:t>
@@ -61,6 +67,23 @@
         <w:t xml:space="preserve"> </w:t>
       </w:r>
       <w:r>
+        <w:t xml:space="preserve">(You will need to create a </w:t>
+      </w:r>
+      <w:proofErr w:type="spellStart"/>
+      <w:r>
+        <w:t>Github</w:t>
+      </w:r>
+      <w:proofErr w:type="spellEnd"/>
+      <w:r>
+        <w:t xml:space="preserve"> account to access this.) </w:t>
+      </w:r>
+      <w:r>
+        <w:softHyphen/>
+      </w:r>
+      <w:r>
+        <w:softHyphen/>
+      </w:r>
+      <w:r>
         <w:t>One particularly</w:t>
       </w:r>
       <w:r>
@@ -94,7 +117,16 @@
         <w:t xml:space="preserve"> </w:t>
       </w:r>
       <w:r>
-        <w:t>so you can modify it rather than having to create it yourself</w:t>
+        <w:t>so you can modify this index file</w:t>
+      </w:r>
+      <w:r>
+        <w:t xml:space="preserve"> rather than having to create </w:t>
+      </w:r>
+      <w:r>
+        <w:t>a file a new one with all the features</w:t>
+      </w:r>
+      <w:r>
+        <w:t xml:space="preserve"> yourself</w:t>
       </w:r>
       <w:r>
         <w:t>.</w:t>
@@ -108,7 +140,28 @@
         <w:t xml:space="preserve"> such that </w:t>
       </w:r>
       <w:r>
-        <w:t>the output looks like slides. This CSS file contains a string of classes that reset certain elements to have characteristics associated with slides, such as numbered lists that won’t go above nine</w:t>
+        <w:t xml:space="preserve">the output looks like slides. </w:t>
+      </w:r>
+      <w:r>
+        <w:t xml:space="preserve">All slide content goes between “section” elements. </w:t>
+      </w:r>
+      <w:r>
+        <w:t>The</w:t>
+      </w:r>
+      <w:r>
+        <w:t xml:space="preserve"> CSS file </w:t>
+      </w:r>
+      <w:r>
+        <w:t xml:space="preserve">associated with this index file </w:t>
+      </w:r>
+      <w:r>
+        <w:t xml:space="preserve">contains a string of classes that reset certain elements </w:t>
+      </w:r>
+      <w:r>
+        <w:t>from their regular CSS default format so they</w:t>
+      </w:r>
+      <w:r>
+        <w:t xml:space="preserve"> have characteristics associated with slides, such as numbered lists that won’t go above nine</w:t>
       </w:r>
       <w:r>
         <w:t>,</w:t>
@@ -116,6 +169,11 @@
       <w:r>
         <w:t xml:space="preserve"> and centered content on all the slides. </w:t>
       </w:r>
+      <w:r>
+        <w:t xml:space="preserve">It is possible to make modifications to the CSS file so you can have the features you want. </w:t>
+      </w:r>
+      <w:bookmarkStart w:id="0" w:name="_GoBack"/>
+      <w:bookmarkEnd w:id="0"/>
       <w:r>
         <w:t xml:space="preserve">If you want your slides to be left justified on most slides, </w:t>
       </w:r>
@@ -190,6 +248,9 @@
       <w:r>
         <w:t xml:space="preserve"> comment --&gt; You can use the comment element to “deactivate” a part of the HTML whose function you are unsure of. Observing what happens will give you a clue as to the function of that bit of code.</w:t>
       </w:r>
+      <w:r>
+        <w:t xml:space="preserve"> It can also be helpful during debugging to determine if a particular section of code is causing trouble.</w:t>
+      </w:r>
     </w:p>
     <w:p>
       <w:pPr>
@@ -217,7 +278,21 @@
         <w:t>CSS file</w:t>
       </w:r>
       <w:r>
-        <w:t xml:space="preserve"> – the CSS file contains the styling instructions for the HTML output</w:t>
+        <w:t xml:space="preserve"> – the CSS file contains the styling instructions for the </w:t>
+      </w:r>
+      <w:r>
+        <w:t>page</w:t>
+      </w:r>
+      <w:r>
+        <w:t>.</w:t>
+      </w:r>
+    </w:p>
+    <w:p>
+      <w:r>
+        <w:t>Selector – A selector allows CSS rules to be directed to specific parts of the HTML file.</w:t>
+      </w:r>
+      <w:r>
+        <w:t xml:space="preserve"> Their formatting properties are defined in the CSS file and applied in the HTML file.</w:t>
       </w:r>
     </w:p>
     <w:p>
@@ -225,34 +300,52 @@
         <w:t>Class</w:t>
       </w:r>
       <w:r>
-        <w:t xml:space="preserve"> - </w:t>
-      </w:r>
-    </w:p>
-    <w:p>
-      <w:r>
-        <w:t>Id</w:t>
-      </w:r>
-      <w:r>
-        <w:t xml:space="preserve"> - </w:t>
-      </w:r>
-    </w:p>
-    <w:p>
-      <w:r>
-        <w:t>Selector</w:t>
-      </w:r>
-      <w:r>
-        <w:t xml:space="preserve"> - </w:t>
-      </w:r>
-    </w:p>
-    <w:p>
-      <w:r>
-        <w:t>Element</w:t>
-      </w:r>
-      <w:r>
-        <w:t xml:space="preserve"> - </w:t>
-      </w:r>
-    </w:p>
-    <w:p/>
+        <w:t xml:space="preserve"> </w:t>
+      </w:r>
+      <w:r>
+        <w:t>–</w:t>
+      </w:r>
+      <w:r>
+        <w:t xml:space="preserve"> </w:t>
+      </w:r>
+      <w:r>
+        <w:t>A general selector that can apply to many tags. Starts with “.”.</w:t>
+      </w:r>
+    </w:p>
+    <w:p>
+      <w:proofErr w:type="gramStart"/>
+      <w:r>
+        <w:t>i</w:t>
+      </w:r>
+      <w:r>
+        <w:t>d</w:t>
+      </w:r>
+      <w:proofErr w:type="gramEnd"/>
+      <w:r>
+        <w:t xml:space="preserve"> </w:t>
+      </w:r>
+      <w:r>
+        <w:t>–</w:t>
+      </w:r>
+      <w:r>
+        <w:t xml:space="preserve"> </w:t>
+      </w:r>
+      <w:r>
+        <w:t xml:space="preserve">An id is </w:t>
+      </w:r>
+      <w:r>
+        <w:t xml:space="preserve">a </w:t>
+      </w:r>
+      <w:r>
+        <w:t xml:space="preserve">specific </w:t>
+      </w:r>
+      <w:r>
+        <w:t xml:space="preserve">selector that applies only </w:t>
+      </w:r>
+      <w:r>
+        <w:t>to the tag it’s associated with. Starts with “#”.</w:t>
+      </w:r>
+    </w:p>
     <w:p>
       <w:pPr>
         <w:pStyle w:val="Heading1"/>
@@ -280,10 +373,9 @@
     </w:p>
     <w:p>
       <w:r>
+        <w:lastRenderedPageBreak/>
         <w:t>https://github.com/hakimel/reveal.js/tree/3.2.0</w:t>
       </w:r>
-      <w:bookmarkStart w:id="0" w:name="_GoBack"/>
-      <w:bookmarkEnd w:id="0"/>
     </w:p>
     <w:p/>
     <w:sectPr>
